--- a/критерии.docx
+++ b/критерии.docx
@@ -52,40 +52,18 @@
                 <w:color w:val="222222"/>
                 <w:sz w:val="21"/>
                 <w:szCs w:val="21"/>
-                <w:lang w:val="en-US" w:eastAsia="ru-RU"/>
-              </w:rPr>
-            </w:pPr>
-            <w:r>
-              <w:rPr>
-                <w:rFonts w:ascii="Arial" w:eastAsia="Times New Roman" w:hAnsi="Arial" w:cs="Arial"/>
-                <w:color w:val="222222"/>
-                <w:sz w:val="21"/>
-                <w:szCs w:val="21"/>
-                <w:lang w:eastAsia="ru-RU"/>
-              </w:rPr>
-              <w:t xml:space="preserve">Обработка данных с помощью </w:t>
-            </w:r>
-            <w:proofErr w:type="spellStart"/>
-            <w:r>
-              <w:rPr>
-                <w:rFonts w:ascii="Arial" w:eastAsia="Times New Roman" w:hAnsi="Arial" w:cs="Arial"/>
-                <w:color w:val="222222"/>
-                <w:sz w:val="21"/>
-                <w:szCs w:val="21"/>
-                <w:lang w:eastAsia="ru-RU"/>
-              </w:rPr>
-              <w:t>pandas</w:t>
-            </w:r>
-            <w:proofErr w:type="spellEnd"/>
-            <w:r>
-              <w:rPr>
-                <w:rFonts w:ascii="Arial" w:eastAsia="Times New Roman" w:hAnsi="Arial" w:cs="Arial"/>
-                <w:color w:val="222222"/>
-                <w:sz w:val="21"/>
-                <w:szCs w:val="21"/>
-                <w:lang w:eastAsia="ru-RU"/>
-              </w:rPr>
-              <w:t>.</w:t>
+                <w:lang w:eastAsia="ru-RU"/>
+              </w:rPr>
+            </w:pPr>
+            <w:r>
+              <w:rPr>
+                <w:rFonts w:ascii="Arial" w:eastAsia="Times New Roman" w:hAnsi="Arial" w:cs="Arial"/>
+                <w:color w:val="222222"/>
+                <w:sz w:val="21"/>
+                <w:szCs w:val="21"/>
+                <w:lang w:eastAsia="ru-RU"/>
+              </w:rPr>
+              <w:t>Обработка данных с помощью pandas.</w:t>
             </w:r>
           </w:p>
         </w:tc>
@@ -132,34 +110,12 @@
             <w:r>
               <w:rPr>
                 <w:rFonts w:ascii="Arial" w:eastAsia="Times New Roman" w:hAnsi="Arial" w:cs="Arial"/>
-                <w:color w:val="222222"/>
-                <w:sz w:val="21"/>
-                <w:szCs w:val="21"/>
-                <w:lang w:eastAsia="ru-RU"/>
-              </w:rPr>
-              <w:t xml:space="preserve">2 — использовались продвинутые возможности </w:t>
-            </w:r>
-            <w:proofErr w:type="spellStart"/>
-            <w:r>
-              <w:rPr>
-                <w:rFonts w:ascii="Arial" w:eastAsia="Times New Roman" w:hAnsi="Arial" w:cs="Arial"/>
-                <w:color w:val="222222"/>
-                <w:sz w:val="21"/>
-                <w:szCs w:val="21"/>
-                <w:lang w:eastAsia="ru-RU"/>
-              </w:rPr>
-              <w:t>pandas</w:t>
-            </w:r>
-            <w:proofErr w:type="spellEnd"/>
-            <w:r>
-              <w:rPr>
-                <w:rFonts w:ascii="Arial" w:eastAsia="Times New Roman" w:hAnsi="Arial" w:cs="Arial"/>
-                <w:color w:val="222222"/>
-                <w:sz w:val="21"/>
-                <w:szCs w:val="21"/>
-                <w:lang w:eastAsia="ru-RU"/>
-              </w:rPr>
-              <w:t>, соответствующие наиболее сложных задачам домашних работ или выходящие за рамки домашних работ.</w:t>
+                <w:color w:val="FF0000"/>
+                <w:sz w:val="21"/>
+                <w:szCs w:val="21"/>
+                <w:lang w:eastAsia="ru-RU"/>
+              </w:rPr>
+              <w:t>2 — использовались продвинутые возможности pandas, соответствующие наиболее сложных задачам домашних работ или выходящие за рамки домашних работ.</w:t>
             </w:r>
           </w:p>
         </w:tc>
@@ -203,203 +159,49 @@
                 <w:szCs w:val="21"/>
                 <w:lang w:eastAsia="ru-RU"/>
               </w:rPr>
-              <w:t>Веб-</w:t>
-            </w:r>
-            <w:proofErr w:type="spellStart"/>
-            <w:r>
-              <w:rPr>
-                <w:rFonts w:ascii="Arial" w:eastAsia="Times New Roman" w:hAnsi="Arial" w:cs="Arial"/>
-                <w:color w:val="222222"/>
-                <w:sz w:val="21"/>
-                <w:szCs w:val="21"/>
-                <w:lang w:eastAsia="ru-RU"/>
-              </w:rPr>
-              <w:t>скреппинг</w:t>
-            </w:r>
-            <w:proofErr w:type="spellEnd"/>
-            <w:r>
-              <w:rPr>
-                <w:rFonts w:ascii="Arial" w:eastAsia="Times New Roman" w:hAnsi="Arial" w:cs="Arial"/>
-                <w:color w:val="222222"/>
-                <w:sz w:val="21"/>
-                <w:szCs w:val="21"/>
-                <w:lang w:eastAsia="ru-RU"/>
-              </w:rPr>
-              <w:t>.</w:t>
-            </w:r>
-          </w:p>
-        </w:tc>
-        <w:tc>
-          <w:tcPr>
-            <w:tcW w:w="0" w:type="auto"/>
-            <w:tcBorders>
-              <w:top w:val="single" w:sz="6" w:space="0" w:color="A2A9B1"/>
-              <w:left w:val="single" w:sz="6" w:space="0" w:color="A2A9B1"/>
-              <w:bottom w:val="single" w:sz="6" w:space="0" w:color="A2A9B1"/>
-              <w:right w:val="single" w:sz="6" w:space="0" w:color="A2A9B1"/>
-            </w:tcBorders>
-            <w:shd w:val="clear" w:color="auto" w:fill="F8F9FA"/>
-            <w:tcMar>
-              <w:top w:w="48" w:type="dxa"/>
-              <w:left w:w="96" w:type="dxa"/>
-              <w:bottom w:w="48" w:type="dxa"/>
-              <w:right w:w="96" w:type="dxa"/>
-            </w:tcMar>
-            <w:vAlign w:val="center"/>
-            <w:hideMark/>
-          </w:tcPr>
-          <w:p>
-            <w:pPr>
-              <w:spacing w:before="240" w:after="240" w:line="240" w:lineRule="auto"/>
-              <w:rPr>
-                <w:rFonts w:ascii="Arial" w:eastAsia="Times New Roman" w:hAnsi="Arial" w:cs="Arial"/>
-                <w:color w:val="222222"/>
-                <w:sz w:val="21"/>
-                <w:szCs w:val="21"/>
-                <w:lang w:eastAsia="ru-RU"/>
-              </w:rPr>
-            </w:pPr>
-            <w:r>
-              <w:rPr>
-                <w:rFonts w:ascii="Arial" w:eastAsia="Times New Roman" w:hAnsi="Arial" w:cs="Arial"/>
-                <w:color w:val="FF0000"/>
-                <w:sz w:val="21"/>
-                <w:szCs w:val="21"/>
-                <w:lang w:eastAsia="ru-RU"/>
-              </w:rPr>
-              <w:t>1 — использовался базовый веб-</w:t>
-            </w:r>
-            <w:proofErr w:type="spellStart"/>
-            <w:r>
-              <w:rPr>
-                <w:rFonts w:ascii="Arial" w:eastAsia="Times New Roman" w:hAnsi="Arial" w:cs="Arial"/>
-                <w:color w:val="FF0000"/>
-                <w:sz w:val="21"/>
-                <w:szCs w:val="21"/>
-                <w:lang w:eastAsia="ru-RU"/>
-              </w:rPr>
-              <w:t>скреппинг</w:t>
-            </w:r>
-            <w:proofErr w:type="spellEnd"/>
-            <w:r>
-              <w:rPr>
-                <w:rFonts w:ascii="Arial" w:eastAsia="Times New Roman" w:hAnsi="Arial" w:cs="Arial"/>
-                <w:color w:val="FF0000"/>
-                <w:sz w:val="21"/>
-                <w:szCs w:val="21"/>
-                <w:lang w:eastAsia="ru-RU"/>
-              </w:rPr>
-              <w:t xml:space="preserve"> с помощью </w:t>
-            </w:r>
-            <w:proofErr w:type="spellStart"/>
-            <w:r>
-              <w:rPr>
-                <w:rFonts w:ascii="Arial" w:eastAsia="Times New Roman" w:hAnsi="Arial" w:cs="Arial"/>
-                <w:color w:val="FF0000"/>
-                <w:sz w:val="21"/>
-                <w:szCs w:val="21"/>
-                <w:lang w:eastAsia="ru-RU"/>
-              </w:rPr>
-              <w:t>beautifulsoup</w:t>
-            </w:r>
-            <w:proofErr w:type="spellEnd"/>
-            <w:r>
-              <w:rPr>
-                <w:rFonts w:ascii="Arial" w:eastAsia="Times New Roman" w:hAnsi="Arial" w:cs="Arial"/>
-                <w:color w:val="FF0000"/>
-                <w:sz w:val="21"/>
-                <w:szCs w:val="21"/>
-                <w:lang w:eastAsia="ru-RU"/>
-              </w:rPr>
-              <w:t xml:space="preserve"> или </w:t>
-            </w:r>
-            <w:proofErr w:type="spellStart"/>
-            <w:r>
-              <w:rPr>
-                <w:rFonts w:ascii="Arial" w:eastAsia="Times New Roman" w:hAnsi="Arial" w:cs="Arial"/>
-                <w:color w:val="FF0000"/>
-                <w:sz w:val="21"/>
-                <w:szCs w:val="21"/>
-                <w:lang w:eastAsia="ru-RU"/>
-              </w:rPr>
-              <w:t>robobrowser</w:t>
-            </w:r>
-            <w:proofErr w:type="spellEnd"/>
-            <w:r>
-              <w:rPr>
-                <w:rFonts w:ascii="Arial" w:eastAsia="Times New Roman" w:hAnsi="Arial" w:cs="Arial"/>
-                <w:color w:val="FF0000"/>
-                <w:sz w:val="21"/>
-                <w:szCs w:val="21"/>
-                <w:lang w:eastAsia="ru-RU"/>
-              </w:rPr>
-              <w:t xml:space="preserve">; 2 — использовались более сложные технологии </w:t>
-            </w:r>
-            <w:proofErr w:type="spellStart"/>
-            <w:r>
-              <w:rPr>
-                <w:rFonts w:ascii="Arial" w:eastAsia="Times New Roman" w:hAnsi="Arial" w:cs="Arial"/>
-                <w:color w:val="FF0000"/>
-                <w:sz w:val="21"/>
-                <w:szCs w:val="21"/>
-                <w:lang w:eastAsia="ru-RU"/>
-              </w:rPr>
-              <w:t>скреппинга</w:t>
-            </w:r>
-            <w:proofErr w:type="spellEnd"/>
-            <w:r>
-              <w:rPr>
-                <w:rFonts w:ascii="Arial" w:eastAsia="Times New Roman" w:hAnsi="Arial" w:cs="Arial"/>
-                <w:color w:val="FF0000"/>
-                <w:sz w:val="21"/>
-                <w:szCs w:val="21"/>
-                <w:lang w:eastAsia="ru-RU"/>
-              </w:rPr>
-              <w:t xml:space="preserve"> (</w:t>
-            </w:r>
-            <w:proofErr w:type="spellStart"/>
-            <w:r>
-              <w:rPr>
-                <w:rFonts w:ascii="Arial" w:eastAsia="Times New Roman" w:hAnsi="Arial" w:cs="Arial"/>
-                <w:color w:val="FF0000"/>
-                <w:sz w:val="21"/>
-                <w:szCs w:val="21"/>
-                <w:lang w:eastAsia="ru-RU"/>
-              </w:rPr>
-              <w:t>Selenium</w:t>
-            </w:r>
-            <w:proofErr w:type="spellEnd"/>
-            <w:r>
-              <w:rPr>
-                <w:rFonts w:ascii="Arial" w:eastAsia="Times New Roman" w:hAnsi="Arial" w:cs="Arial"/>
-                <w:color w:val="FF0000"/>
-                <w:sz w:val="21"/>
-                <w:szCs w:val="21"/>
-                <w:lang w:eastAsia="ru-RU"/>
-              </w:rPr>
-              <w:t xml:space="preserve">, </w:t>
-            </w:r>
-            <w:proofErr w:type="spellStart"/>
-            <w:r>
-              <w:rPr>
-                <w:rFonts w:ascii="Arial" w:eastAsia="Times New Roman" w:hAnsi="Arial" w:cs="Arial"/>
-                <w:color w:val="FF0000"/>
-                <w:sz w:val="21"/>
-                <w:szCs w:val="21"/>
-                <w:lang w:eastAsia="ru-RU"/>
-              </w:rPr>
-              <w:t>scrapy</w:t>
-            </w:r>
-            <w:proofErr w:type="spellEnd"/>
-            <w:r>
-              <w:rPr>
-                <w:rFonts w:ascii="Arial" w:eastAsia="Times New Roman" w:hAnsi="Arial" w:cs="Arial"/>
-                <w:color w:val="FF0000"/>
-                <w:sz w:val="21"/>
-                <w:szCs w:val="21"/>
-                <w:lang w:eastAsia="ru-RU"/>
-              </w:rPr>
-              <w:t xml:space="preserve"> и др.)</w:t>
+              <w:t>Веб-скреппинг.</w:t>
+            </w:r>
+          </w:p>
+        </w:tc>
+        <w:tc>
+          <w:tcPr>
+            <w:tcW w:w="0" w:type="auto"/>
+            <w:tcBorders>
+              <w:top w:val="single" w:sz="6" w:space="0" w:color="A2A9B1"/>
+              <w:left w:val="single" w:sz="6" w:space="0" w:color="A2A9B1"/>
+              <w:bottom w:val="single" w:sz="6" w:space="0" w:color="A2A9B1"/>
+              <w:right w:val="single" w:sz="6" w:space="0" w:color="A2A9B1"/>
+            </w:tcBorders>
+            <w:shd w:val="clear" w:color="auto" w:fill="F8F9FA"/>
+            <w:tcMar>
+              <w:top w:w="48" w:type="dxa"/>
+              <w:left w:w="96" w:type="dxa"/>
+              <w:bottom w:w="48" w:type="dxa"/>
+              <w:right w:w="96" w:type="dxa"/>
+            </w:tcMar>
+            <w:vAlign w:val="center"/>
+            <w:hideMark/>
+          </w:tcPr>
+          <w:p>
+            <w:pPr>
+              <w:spacing w:before="240" w:after="240" w:line="240" w:lineRule="auto"/>
+              <w:rPr>
+                <w:rFonts w:ascii="Arial" w:eastAsia="Times New Roman" w:hAnsi="Arial" w:cs="Arial"/>
+                <w:color w:val="222222"/>
+                <w:sz w:val="21"/>
+                <w:szCs w:val="21"/>
+                <w:lang w:eastAsia="ru-RU"/>
+              </w:rPr>
+            </w:pPr>
+            <w:r>
+              <w:rPr>
+                <w:rFonts w:ascii="Arial" w:eastAsia="Times New Roman" w:hAnsi="Arial" w:cs="Arial"/>
+                <w:color w:val="FF0000"/>
+                <w:sz w:val="21"/>
+                <w:szCs w:val="21"/>
+                <w:lang w:eastAsia="ru-RU"/>
+              </w:rPr>
+              <w:t>1 — использовался базовый веб-скреппинг с помощью beautifulsoup или robobrowser; 2 — использовались более сложные технологии скреппинга (Selenium, scrapy и др.)</w:t>
             </w:r>
           </w:p>
         </w:tc>
@@ -495,29 +297,7 @@
                 <w:szCs w:val="21"/>
                 <w:lang w:eastAsia="ru-RU"/>
               </w:rPr>
-              <w:t xml:space="preserve">2 — нетривиальное использование API, существенно выходящее за рамки </w:t>
-            </w:r>
-            <w:proofErr w:type="spellStart"/>
-            <w:r>
-              <w:rPr>
-                <w:rFonts w:ascii="Arial" w:eastAsia="Times New Roman" w:hAnsi="Arial" w:cs="Arial"/>
-                <w:color w:val="222222"/>
-                <w:sz w:val="21"/>
-                <w:szCs w:val="21"/>
-                <w:lang w:eastAsia="ru-RU"/>
-              </w:rPr>
-              <w:t>обсуждавшегося</w:t>
-            </w:r>
-            <w:proofErr w:type="spellEnd"/>
-            <w:r>
-              <w:rPr>
-                <w:rFonts w:ascii="Arial" w:eastAsia="Times New Roman" w:hAnsi="Arial" w:cs="Arial"/>
-                <w:color w:val="222222"/>
-                <w:sz w:val="21"/>
-                <w:szCs w:val="21"/>
-                <w:lang w:eastAsia="ru-RU"/>
-              </w:rPr>
-              <w:t xml:space="preserve"> в домашних работах.</w:t>
+              <w:t>2 — нетривиальное использование API, существенно выходящее за рамки обсуждавшегося в домашних работах.</w:t>
             </w:r>
           </w:p>
         </w:tc>
@@ -603,51 +383,7 @@
                 <w:szCs w:val="21"/>
                 <w:lang w:eastAsia="ru-RU"/>
               </w:rPr>
-              <w:t xml:space="preserve">1 — использовались базовые визуализации типа «построен </w:t>
-            </w:r>
-            <w:proofErr w:type="spellStart"/>
-            <w:r>
-              <w:rPr>
-                <w:rFonts w:ascii="Arial" w:eastAsia="Times New Roman" w:hAnsi="Arial" w:cs="Arial"/>
-                <w:color w:val="FF0000"/>
-                <w:sz w:val="21"/>
-                <w:szCs w:val="21"/>
-                <w:lang w:eastAsia="ru-RU"/>
-              </w:rPr>
-              <w:t>scatter</w:t>
-            </w:r>
-            <w:proofErr w:type="spellEnd"/>
-            <w:r>
-              <w:rPr>
-                <w:rFonts w:ascii="Arial" w:eastAsia="Times New Roman" w:hAnsi="Arial" w:cs="Arial"/>
-                <w:color w:val="FF0000"/>
-                <w:sz w:val="21"/>
-                <w:szCs w:val="21"/>
-                <w:lang w:eastAsia="ru-RU"/>
-              </w:rPr>
-              <w:t xml:space="preserve"> </w:t>
-            </w:r>
-            <w:proofErr w:type="spellStart"/>
-            <w:r>
-              <w:rPr>
-                <w:rFonts w:ascii="Arial" w:eastAsia="Times New Roman" w:hAnsi="Arial" w:cs="Arial"/>
-                <w:color w:val="FF0000"/>
-                <w:sz w:val="21"/>
-                <w:szCs w:val="21"/>
-                <w:lang w:eastAsia="ru-RU"/>
-              </w:rPr>
-              <w:t>plot</w:t>
-            </w:r>
-            <w:proofErr w:type="spellEnd"/>
-            <w:r>
-              <w:rPr>
-                <w:rFonts w:ascii="Arial" w:eastAsia="Times New Roman" w:hAnsi="Arial" w:cs="Arial"/>
-                <w:color w:val="FF0000"/>
-                <w:sz w:val="21"/>
-                <w:szCs w:val="21"/>
-                <w:lang w:eastAsia="ru-RU"/>
-              </w:rPr>
-              <w:t>»; 2 — более сложные визуализации, требующие написания нетривиального кода.</w:t>
+              <w:t>1 — использовались базовые визуализации типа «построен scatter plot»; 2 — более сложные визуализации, требующие написания нетривиального кода.</w:t>
             </w:r>
           </w:p>
         </w:tc>
@@ -691,73 +427,7 @@
                 <w:szCs w:val="21"/>
                 <w:lang w:eastAsia="ru-RU"/>
               </w:rPr>
-              <w:t xml:space="preserve">Математические возможности Python (содержательное использование </w:t>
-            </w:r>
-            <w:proofErr w:type="spellStart"/>
-            <w:r>
-              <w:rPr>
-                <w:rFonts w:ascii="Arial" w:eastAsia="Times New Roman" w:hAnsi="Arial" w:cs="Arial"/>
-                <w:color w:val="222222"/>
-                <w:sz w:val="21"/>
-                <w:szCs w:val="21"/>
-                <w:lang w:eastAsia="ru-RU"/>
-              </w:rPr>
-              <w:t>numpy</w:t>
-            </w:r>
-            <w:proofErr w:type="spellEnd"/>
-            <w:r>
-              <w:rPr>
-                <w:rFonts w:ascii="Arial" w:eastAsia="Times New Roman" w:hAnsi="Arial" w:cs="Arial"/>
-                <w:color w:val="222222"/>
-                <w:sz w:val="21"/>
-                <w:szCs w:val="21"/>
-                <w:lang w:eastAsia="ru-RU"/>
-              </w:rPr>
-              <w:t>/</w:t>
-            </w:r>
-            <w:proofErr w:type="spellStart"/>
-            <w:r>
-              <w:rPr>
-                <w:rFonts w:ascii="Arial" w:eastAsia="Times New Roman" w:hAnsi="Arial" w:cs="Arial"/>
-                <w:color w:val="222222"/>
-                <w:sz w:val="21"/>
-                <w:szCs w:val="21"/>
-                <w:lang w:eastAsia="ru-RU"/>
-              </w:rPr>
-              <w:t>scipy</w:t>
-            </w:r>
-            <w:proofErr w:type="spellEnd"/>
-            <w:r>
-              <w:rPr>
-                <w:rFonts w:ascii="Arial" w:eastAsia="Times New Roman" w:hAnsi="Arial" w:cs="Arial"/>
-                <w:color w:val="222222"/>
-                <w:sz w:val="21"/>
-                <w:szCs w:val="21"/>
-                <w:lang w:eastAsia="ru-RU"/>
-              </w:rPr>
-              <w:t xml:space="preserve">, </w:t>
-            </w:r>
-            <w:proofErr w:type="spellStart"/>
-            <w:r>
-              <w:rPr>
-                <w:rFonts w:ascii="Arial" w:eastAsia="Times New Roman" w:hAnsi="Arial" w:cs="Arial"/>
-                <w:color w:val="222222"/>
-                <w:sz w:val="21"/>
-                <w:szCs w:val="21"/>
-                <w:lang w:eastAsia="ru-RU"/>
-              </w:rPr>
-              <w:t>SymPy</w:t>
-            </w:r>
-            <w:proofErr w:type="spellEnd"/>
-            <w:r>
-              <w:rPr>
-                <w:rFonts w:ascii="Arial" w:eastAsia="Times New Roman" w:hAnsi="Arial" w:cs="Arial"/>
-                <w:color w:val="222222"/>
-                <w:sz w:val="21"/>
-                <w:szCs w:val="21"/>
-                <w:lang w:eastAsia="ru-RU"/>
-              </w:rPr>
-              <w:t xml:space="preserve"> и т.д. для решения математических задач)</w:t>
+              <w:t>Математические возможности Python (содержательное использование numpy/scipy, SymPy и т.д. для решения математических задач)</w:t>
             </w:r>
           </w:p>
         </w:tc>
@@ -835,7 +505,6 @@
                 <w:lang w:eastAsia="ru-RU"/>
               </w:rPr>
             </w:pPr>
-            <w:proofErr w:type="spellStart"/>
             <w:r>
               <w:rPr>
                 <w:rFonts w:ascii="Arial" w:eastAsia="Times New Roman" w:hAnsi="Arial" w:cs="Arial"/>
@@ -846,70 +515,47 @@
               </w:rPr>
               <w:t>Streamlit</w:t>
             </w:r>
-            <w:proofErr w:type="spellEnd"/>
-          </w:p>
-        </w:tc>
-        <w:tc>
-          <w:tcPr>
-            <w:tcW w:w="0" w:type="auto"/>
-            <w:tcBorders>
-              <w:top w:val="single" w:sz="6" w:space="0" w:color="A2A9B1"/>
-              <w:left w:val="single" w:sz="6" w:space="0" w:color="A2A9B1"/>
-              <w:bottom w:val="single" w:sz="6" w:space="0" w:color="A2A9B1"/>
-              <w:right w:val="single" w:sz="6" w:space="0" w:color="A2A9B1"/>
-            </w:tcBorders>
-            <w:shd w:val="clear" w:color="auto" w:fill="F8F9FA"/>
-            <w:tcMar>
-              <w:top w:w="48" w:type="dxa"/>
-              <w:left w:w="96" w:type="dxa"/>
-              <w:bottom w:w="48" w:type="dxa"/>
-              <w:right w:w="96" w:type="dxa"/>
-            </w:tcMar>
-            <w:vAlign w:val="center"/>
-            <w:hideMark/>
-          </w:tcPr>
-          <w:p>
-            <w:pPr>
-              <w:spacing w:before="240" w:after="240" w:line="240" w:lineRule="auto"/>
-              <w:rPr>
-                <w:rFonts w:ascii="Arial" w:eastAsia="Times New Roman" w:hAnsi="Arial" w:cs="Arial"/>
-                <w:color w:val="222222"/>
-                <w:sz w:val="21"/>
-                <w:szCs w:val="21"/>
-                <w:lang w:eastAsia="ru-RU"/>
-              </w:rPr>
-            </w:pPr>
-            <w:r>
-              <w:rPr>
-                <w:rFonts w:ascii="Arial" w:eastAsia="Times New Roman" w:hAnsi="Arial" w:cs="Arial"/>
-                <w:color w:val="222222"/>
-                <w:sz w:val="21"/>
-                <w:szCs w:val="21"/>
-                <w:lang w:eastAsia="ru-RU"/>
-              </w:rPr>
-              <w:t>1 — </w:t>
-            </w:r>
-            <w:proofErr w:type="spellStart"/>
-            <w:r>
-              <w:rPr>
-                <w:rFonts w:ascii="Arial" w:eastAsia="Times New Roman" w:hAnsi="Arial" w:cs="Arial"/>
-                <w:color w:val="222222"/>
-                <w:sz w:val="21"/>
-                <w:szCs w:val="21"/>
-                <w:lang w:eastAsia="ru-RU"/>
-              </w:rPr>
-              <w:t>streamlit</w:t>
-            </w:r>
-            <w:proofErr w:type="spellEnd"/>
-            <w:r>
-              <w:rPr>
-                <w:rFonts w:ascii="Arial" w:eastAsia="Times New Roman" w:hAnsi="Arial" w:cs="Arial"/>
-                <w:color w:val="222222"/>
-                <w:sz w:val="21"/>
-                <w:szCs w:val="21"/>
-                <w:lang w:eastAsia="ru-RU"/>
-              </w:rPr>
-              <w:t>-проект размещён в интернете (скачивать ничего не надо, достаточно пройти по ссылке и всё запустится).</w:t>
+          </w:p>
+        </w:tc>
+        <w:tc>
+          <w:tcPr>
+            <w:tcW w:w="0" w:type="auto"/>
+            <w:tcBorders>
+              <w:top w:val="single" w:sz="6" w:space="0" w:color="A2A9B1"/>
+              <w:left w:val="single" w:sz="6" w:space="0" w:color="A2A9B1"/>
+              <w:bottom w:val="single" w:sz="6" w:space="0" w:color="A2A9B1"/>
+              <w:right w:val="single" w:sz="6" w:space="0" w:color="A2A9B1"/>
+            </w:tcBorders>
+            <w:shd w:val="clear" w:color="auto" w:fill="F8F9FA"/>
+            <w:tcMar>
+              <w:top w:w="48" w:type="dxa"/>
+              <w:left w:w="96" w:type="dxa"/>
+              <w:bottom w:w="48" w:type="dxa"/>
+              <w:right w:w="96" w:type="dxa"/>
+            </w:tcMar>
+            <w:vAlign w:val="center"/>
+            <w:hideMark/>
+          </w:tcPr>
+          <w:p>
+            <w:pPr>
+              <w:spacing w:before="240" w:after="240" w:line="240" w:lineRule="auto"/>
+              <w:rPr>
+                <w:rFonts w:ascii="Arial" w:eastAsia="Times New Roman" w:hAnsi="Arial" w:cs="Arial"/>
+                <w:color w:val="FF0000"/>
+                <w:sz w:val="21"/>
+                <w:szCs w:val="21"/>
+                <w:lang w:eastAsia="ru-RU"/>
+              </w:rPr>
+            </w:pPr>
+            <w:r>
+              <w:rPr>
+                <w:rFonts w:ascii="Arial" w:eastAsia="Times New Roman" w:hAnsi="Arial" w:cs="Arial"/>
+                <w:color w:val="FF0000"/>
+                <w:sz w:val="21"/>
+                <w:szCs w:val="21"/>
+                <w:lang w:eastAsia="ru-RU"/>
+              </w:rPr>
+              <w:t>1 — streamlit-проект размещён в интернете (скачивать ничего не надо, достаточно пройти по ссылке и всё запустится).</w:t>
             </w:r>
           </w:p>
         </w:tc>
@@ -981,21 +627,75 @@
               <w:spacing w:before="240" w:after="240" w:line="240" w:lineRule="auto"/>
               <w:rPr>
                 <w:rFonts w:ascii="Arial" w:eastAsia="Times New Roman" w:hAnsi="Arial" w:cs="Arial"/>
-                <w:color w:val="222222"/>
-                <w:sz w:val="21"/>
-                <w:szCs w:val="21"/>
-                <w:lang w:eastAsia="ru-RU"/>
-              </w:rPr>
-            </w:pPr>
-            <w:r>
-              <w:rPr>
-                <w:rFonts w:ascii="Arial" w:eastAsia="Times New Roman" w:hAnsi="Arial" w:cs="Arial"/>
-                <w:color w:val="222222"/>
+                <w:sz w:val="21"/>
+                <w:szCs w:val="21"/>
+                <w:lang w:eastAsia="ru-RU"/>
+              </w:rPr>
+            </w:pPr>
+            <w:r>
+              <w:rPr>
+                <w:rFonts w:ascii="Arial" w:eastAsia="Times New Roman" w:hAnsi="Arial" w:cs="Arial"/>
                 <w:sz w:val="21"/>
                 <w:szCs w:val="21"/>
                 <w:lang w:eastAsia="ru-RU"/>
               </w:rPr>
               <w:t>1 — использовался</w:t>
+            </w:r>
+            <w:r>
+              <w:rPr>
+                <w:rFonts w:ascii="Arial" w:eastAsia="Times New Roman" w:hAnsi="Arial" w:cs="Arial"/>
+                <w:sz w:val="21"/>
+                <w:szCs w:val="21"/>
+                <w:lang w:eastAsia="ru-RU"/>
+              </w:rPr>
+              <w:t xml:space="preserve"> (неформально использовался,</w:t>
+            </w:r>
+          </w:p>
+          <w:p>
+            <w:pPr>
+              <w:spacing w:before="240" w:after="240" w:line="240" w:lineRule="auto"/>
+              <w:rPr>
+                <w:rFonts w:ascii="Arial" w:eastAsia="Times New Roman" w:hAnsi="Arial" w:cs="Arial"/>
+                <w:sz w:val="21"/>
+                <w:szCs w:val="21"/>
+                <w:lang w:eastAsia="ru-RU"/>
+              </w:rPr>
+            </w:pPr>
+            <w:r>
+              <w:rPr>
+                <w:rFonts w:ascii="Arial" w:eastAsia="Times New Roman" w:hAnsi="Arial" w:cs="Arial"/>
+                <w:sz w:val="21"/>
+                <w:szCs w:val="21"/>
+                <w:lang w:eastAsia="ru-RU"/>
+              </w:rPr>
+              <w:t xml:space="preserve">формально расположен в </w:t>
+            </w:r>
+            <w:r>
+              <w:rPr>
+                <w:rFonts w:ascii="Arial" w:eastAsia="Times New Roman" w:hAnsi="Arial" w:cs="Arial"/>
+                <w:sz w:val="21"/>
+                <w:szCs w:val="21"/>
+                <w:lang w:val="en-US" w:eastAsia="ru-RU"/>
+              </w:rPr>
+              <w:t>html</w:t>
+            </w:r>
+            <w:r>
+              <w:rPr>
+                <w:rFonts w:ascii="Arial" w:eastAsia="Times New Roman" w:hAnsi="Arial" w:cs="Arial"/>
+                <w:sz w:val="21"/>
+                <w:szCs w:val="21"/>
+                <w:lang w:eastAsia="ru-RU"/>
+              </w:rPr>
+              <w:t xml:space="preserve"> </w:t>
+            </w:r>
+            <w:r>
+              <w:rPr>
+                <w:rFonts w:ascii="Arial" w:eastAsia="Times New Roman" w:hAnsi="Arial" w:cs="Arial"/>
+                <w:sz w:val="21"/>
+                <w:szCs w:val="21"/>
+                <w:lang w:eastAsia="ru-RU"/>
+              </w:rPr>
+              <w:t>файле)</w:t>
             </w:r>
           </w:p>
         </w:tc>
@@ -1203,7 +903,6 @@
                 <w:lang w:eastAsia="ru-RU"/>
               </w:rPr>
             </w:pPr>
-            <w:proofErr w:type="spellStart"/>
             <w:r>
               <w:rPr>
                 <w:rFonts w:ascii="Arial" w:eastAsia="Times New Roman" w:hAnsi="Arial" w:cs="Arial"/>
@@ -1214,7 +913,6 @@
               </w:rPr>
               <w:t>tidyverse</w:t>
             </w:r>
-            <w:proofErr w:type="spellEnd"/>
           </w:p>
         </w:tc>
         <w:tc>
@@ -1299,6 +997,7 @@
                 <w:szCs w:val="21"/>
                 <w:lang w:eastAsia="ru-RU"/>
               </w:rPr>
+              <w:lastRenderedPageBreak/>
               <w:t>Визуализация с помощью ggplot2</w:t>
             </w:r>
           </w:p>
@@ -1341,31 +1040,8 @@
                 <w:szCs w:val="21"/>
                 <w:lang w:eastAsia="ru-RU"/>
               </w:rPr>
-              <w:t xml:space="preserve">1 — простая визуализация на уровне «построен </w:t>
-            </w:r>
-            <w:proofErr w:type="spellStart"/>
-            <w:r>
-              <w:rPr>
-                <w:rFonts w:ascii="Arial" w:eastAsia="Times New Roman" w:hAnsi="Arial" w:cs="Arial"/>
-                <w:color w:val="FF0000"/>
-                <w:sz w:val="21"/>
-                <w:szCs w:val="21"/>
-                <w:lang w:eastAsia="ru-RU"/>
-              </w:rPr>
-              <w:t>scatter-plot</w:t>
-            </w:r>
-            <w:proofErr w:type="spellEnd"/>
-            <w:r>
-              <w:rPr>
-                <w:rFonts w:ascii="Arial" w:eastAsia="Times New Roman" w:hAnsi="Arial" w:cs="Arial"/>
-                <w:color w:val="FF0000"/>
-                <w:sz w:val="21"/>
-                <w:szCs w:val="21"/>
-                <w:lang w:eastAsia="ru-RU"/>
-              </w:rPr>
-              <w:t>»; 2 — более сложная визуализация (картинка состоит из нескольких «слоёв» (</w:t>
-            </w:r>
-            <w:proofErr w:type="spellStart"/>
+              <w:t>1 — простая визуализация на уровне «построен scatter-plot»; 2 — более сложная визуализация (картинка состоит из нескольких «слоёв» (</w:t>
+            </w:r>
             <w:r>
               <w:rPr>
                 <w:rFonts w:ascii="Courier New" w:eastAsia="Times New Roman" w:hAnsi="Courier New" w:cs="Courier New"/>
@@ -1376,63 +1052,17 @@
                 <w:shd w:val="clear" w:color="auto" w:fill="F8F9FA"/>
                 <w:lang w:eastAsia="ru-RU"/>
               </w:rPr>
-              <w:t>geom</w:t>
-            </w:r>
-            <w:proofErr w:type="spellEnd"/>
-            <w:r>
-              <w:rPr>
-                <w:rFonts w:ascii="Courier New" w:eastAsia="Times New Roman" w:hAnsi="Courier New" w:cs="Courier New"/>
-                <w:color w:val="FF0000"/>
-                <w:sz w:val="20"/>
-                <w:szCs w:val="20"/>
-                <w:bdr w:val="single" w:sz="6" w:space="1" w:color="EAECF0" w:frame="1"/>
-                <w:shd w:val="clear" w:color="auto" w:fill="F8F9FA"/>
-                <w:lang w:eastAsia="ru-RU"/>
-              </w:rPr>
-              <w:t>_*</w:t>
-            </w:r>
-            <w:r>
-              <w:rPr>
-                <w:rFonts w:ascii="Arial" w:eastAsia="Times New Roman" w:hAnsi="Arial" w:cs="Arial"/>
-                <w:color w:val="FF0000"/>
-                <w:sz w:val="21"/>
-                <w:szCs w:val="21"/>
-                <w:lang w:eastAsia="ru-RU"/>
-              </w:rPr>
-              <w:t xml:space="preserve">)). (При наличии </w:t>
-            </w:r>
-            <w:r>
-              <w:rPr>
-                <w:rFonts w:ascii="Arial" w:eastAsia="Times New Roman" w:hAnsi="Arial" w:cs="Arial"/>
-                <w:color w:val="FF0000"/>
-                <w:sz w:val="21"/>
-                <w:szCs w:val="21"/>
-                <w:lang w:eastAsia="ru-RU"/>
-              </w:rPr>
-              <w:lastRenderedPageBreak/>
-              <w:t xml:space="preserve">идентичного или похожего кода для Python с библиотекой </w:t>
-            </w:r>
-            <w:proofErr w:type="spellStart"/>
-            <w:r>
-              <w:rPr>
-                <w:rFonts w:ascii="Arial" w:eastAsia="Times New Roman" w:hAnsi="Arial" w:cs="Arial"/>
-                <w:color w:val="FF0000"/>
-                <w:sz w:val="21"/>
-                <w:szCs w:val="21"/>
-                <w:lang w:eastAsia="ru-RU"/>
-              </w:rPr>
-              <w:t>plotnine</w:t>
-            </w:r>
-            <w:proofErr w:type="spellEnd"/>
-            <w:r>
-              <w:rPr>
-                <w:rFonts w:ascii="Arial" w:eastAsia="Times New Roman" w:hAnsi="Arial" w:cs="Arial"/>
-                <w:color w:val="FF0000"/>
-                <w:sz w:val="21"/>
-                <w:szCs w:val="21"/>
-                <w:lang w:eastAsia="ru-RU"/>
-              </w:rPr>
-              <w:t xml:space="preserve"> и R с библиотекой ggplot2 баллы за ggplot2 не ставятся.)</w:t>
+              <w:t>geom_*</w:t>
+            </w:r>
+            <w:r>
+              <w:rPr>
+                <w:rFonts w:ascii="Arial" w:eastAsia="Times New Roman" w:hAnsi="Arial" w:cs="Arial"/>
+                <w:color w:val="FF0000"/>
+                <w:sz w:val="21"/>
+                <w:szCs w:val="21"/>
+                <w:lang w:eastAsia="ru-RU"/>
+              </w:rPr>
+              <w:t>)). (При наличии идентичного или похожего кода для Python с библиотекой plotnine и R с библиотекой ggplot2 баллы за ggplot2 не ставятся.)</w:t>
             </w:r>
           </w:p>
         </w:tc>
@@ -1476,7 +1106,6 @@
                 <w:szCs w:val="21"/>
                 <w:lang w:eastAsia="ru-RU"/>
               </w:rPr>
-              <w:lastRenderedPageBreak/>
               <w:t>Визуализация с помощью дополнений к ggplot2</w:t>
             </w:r>
           </w:p>
@@ -1521,59 +1150,19 @@
               </w:rPr>
               <w:t>1 — использовалось любое дополнение </w:t>
             </w:r>
-            <w:proofErr w:type="spellStart"/>
-            <w:r>
-              <w:rPr>
-                <w:rFonts w:ascii="Arial" w:eastAsia="Times New Roman" w:hAnsi="Arial" w:cs="Arial"/>
-                <w:color w:val="FF0000"/>
-                <w:sz w:val="21"/>
-                <w:szCs w:val="21"/>
-                <w:lang w:eastAsia="ru-RU"/>
-              </w:rPr>
-              <w:fldChar w:fldCharType="begin"/>
-            </w:r>
-            <w:r>
-              <w:rPr>
-                <w:rFonts w:ascii="Arial" w:eastAsia="Times New Roman" w:hAnsi="Arial" w:cs="Arial"/>
-                <w:color w:val="FF0000"/>
-                <w:sz w:val="21"/>
-                <w:szCs w:val="21"/>
-                <w:lang w:eastAsia="ru-RU"/>
-              </w:rPr>
-              <w:instrText xml:space="preserve"> HYPERLINK "https://exts.ggplot2.tidyverse.org/" </w:instrText>
-            </w:r>
-            <w:r>
-              <w:rPr>
-                <w:rFonts w:ascii="Arial" w:eastAsia="Times New Roman" w:hAnsi="Arial" w:cs="Arial"/>
-                <w:color w:val="FF0000"/>
-                <w:sz w:val="21"/>
-                <w:szCs w:val="21"/>
-                <w:lang w:eastAsia="ru-RU"/>
-              </w:rPr>
-              <w:fldChar w:fldCharType="separate"/>
-            </w:r>
-            <w:r>
-              <w:rPr>
-                <w:rFonts w:ascii="Arial" w:eastAsia="Times New Roman" w:hAnsi="Arial" w:cs="Arial"/>
-                <w:color w:val="FF0000"/>
-                <w:sz w:val="21"/>
-                <w:szCs w:val="21"/>
-                <w:u w:val="single"/>
-                <w:lang w:eastAsia="ru-RU"/>
-              </w:rPr>
-              <w:t>extension</w:t>
-            </w:r>
-            <w:proofErr w:type="spellEnd"/>
-            <w:r>
-              <w:rPr>
-                <w:rFonts w:ascii="Arial" w:eastAsia="Times New Roman" w:hAnsi="Arial" w:cs="Arial"/>
-                <w:color w:val="FF0000"/>
-                <w:sz w:val="21"/>
-                <w:szCs w:val="21"/>
-                <w:lang w:eastAsia="ru-RU"/>
-              </w:rPr>
-              <w:fldChar w:fldCharType="end"/>
-            </w:r>
+            <w:hyperlink r:id="rId4" w:history="1">
+              <w:r>
+                <w:rPr>
+                  <w:rFonts w:ascii="Arial" w:eastAsia="Times New Roman" w:hAnsi="Arial" w:cs="Arial"/>
+                  <w:color w:val="FF0000"/>
+                  <w:sz w:val="21"/>
+                  <w:szCs w:val="21"/>
+                  <w:u w:val="single"/>
+                  <w:lang w:eastAsia="ru-RU"/>
+                </w:rPr>
+                <w:t>extension</w:t>
+              </w:r>
+            </w:hyperlink>
             <w:r>
               <w:rPr>
                 <w:rFonts w:ascii="Arial" w:eastAsia="Times New Roman" w:hAnsi="Arial" w:cs="Arial"/>
@@ -1626,95 +1215,7 @@
                 <w:szCs w:val="21"/>
                 <w:lang w:eastAsia="ru-RU"/>
               </w:rPr>
-              <w:t xml:space="preserve">Работа с </w:t>
-            </w:r>
-            <w:proofErr w:type="spellStart"/>
-            <w:r>
-              <w:rPr>
-                <w:rFonts w:ascii="Arial" w:eastAsia="Times New Roman" w:hAnsi="Arial" w:cs="Arial"/>
-                <w:color w:val="222222"/>
-                <w:sz w:val="21"/>
-                <w:szCs w:val="21"/>
-                <w:lang w:eastAsia="ru-RU"/>
-              </w:rPr>
-              <w:t>геоданными</w:t>
-            </w:r>
-            <w:proofErr w:type="spellEnd"/>
-            <w:r>
-              <w:rPr>
-                <w:rFonts w:ascii="Arial" w:eastAsia="Times New Roman" w:hAnsi="Arial" w:cs="Arial"/>
-                <w:color w:val="222222"/>
-                <w:sz w:val="21"/>
-                <w:szCs w:val="21"/>
-                <w:lang w:eastAsia="ru-RU"/>
-              </w:rPr>
-              <w:t xml:space="preserve"> с помощью </w:t>
-            </w:r>
-            <w:proofErr w:type="spellStart"/>
-            <w:r>
-              <w:rPr>
-                <w:rFonts w:ascii="Arial" w:eastAsia="Times New Roman" w:hAnsi="Arial" w:cs="Arial"/>
-                <w:color w:val="222222"/>
-                <w:sz w:val="21"/>
-                <w:szCs w:val="21"/>
-                <w:lang w:eastAsia="ru-RU"/>
-              </w:rPr>
-              <w:t>geopandas</w:t>
-            </w:r>
-            <w:proofErr w:type="spellEnd"/>
-            <w:r>
-              <w:rPr>
-                <w:rFonts w:ascii="Arial" w:eastAsia="Times New Roman" w:hAnsi="Arial" w:cs="Arial"/>
-                <w:color w:val="222222"/>
-                <w:sz w:val="21"/>
-                <w:szCs w:val="21"/>
-                <w:lang w:eastAsia="ru-RU"/>
-              </w:rPr>
-              <w:t xml:space="preserve">, </w:t>
-            </w:r>
-            <w:proofErr w:type="spellStart"/>
-            <w:r>
-              <w:rPr>
-                <w:rFonts w:ascii="Arial" w:eastAsia="Times New Roman" w:hAnsi="Arial" w:cs="Arial"/>
-                <w:color w:val="222222"/>
-                <w:sz w:val="21"/>
-                <w:szCs w:val="21"/>
-                <w:lang w:eastAsia="ru-RU"/>
-              </w:rPr>
-              <w:t>shapely</w:t>
-            </w:r>
-            <w:proofErr w:type="spellEnd"/>
-            <w:r>
-              <w:rPr>
-                <w:rFonts w:ascii="Arial" w:eastAsia="Times New Roman" w:hAnsi="Arial" w:cs="Arial"/>
-                <w:color w:val="222222"/>
-                <w:sz w:val="21"/>
-                <w:szCs w:val="21"/>
-                <w:lang w:eastAsia="ru-RU"/>
-              </w:rPr>
-              <w:t xml:space="preserve">, </w:t>
-            </w:r>
-            <w:proofErr w:type="spellStart"/>
-            <w:r>
-              <w:rPr>
-                <w:rFonts w:ascii="Arial" w:eastAsia="Times New Roman" w:hAnsi="Arial" w:cs="Arial"/>
-                <w:color w:val="222222"/>
-                <w:sz w:val="21"/>
-                <w:szCs w:val="21"/>
-                <w:lang w:eastAsia="ru-RU"/>
-              </w:rPr>
-              <w:t>folium</w:t>
-            </w:r>
-            <w:proofErr w:type="spellEnd"/>
-            <w:r>
-              <w:rPr>
-                <w:rFonts w:ascii="Arial" w:eastAsia="Times New Roman" w:hAnsi="Arial" w:cs="Arial"/>
-                <w:color w:val="222222"/>
-                <w:sz w:val="21"/>
-                <w:szCs w:val="21"/>
-                <w:lang w:eastAsia="ru-RU"/>
-              </w:rPr>
-              <w:t xml:space="preserve"> и т.д.</w:t>
+              <w:t>Работа с геоданными с помощью geopandas, shapely, folium и т.д.</w:t>
             </w:r>
           </w:p>
         </w:tc>
@@ -1886,29 +1387,7 @@
                 <w:szCs w:val="21"/>
                 <w:lang w:eastAsia="ru-RU"/>
               </w:rPr>
-              <w:t xml:space="preserve">Работа с графами (библиотека </w:t>
-            </w:r>
-            <w:proofErr w:type="spellStart"/>
-            <w:r>
-              <w:rPr>
-                <w:rFonts w:ascii="Arial" w:eastAsia="Times New Roman" w:hAnsi="Arial" w:cs="Arial"/>
-                <w:color w:val="222222"/>
-                <w:sz w:val="21"/>
-                <w:szCs w:val="21"/>
-                <w:lang w:eastAsia="ru-RU"/>
-              </w:rPr>
-              <w:t>networkx</w:t>
-            </w:r>
-            <w:proofErr w:type="spellEnd"/>
-            <w:r>
-              <w:rPr>
-                <w:rFonts w:ascii="Arial" w:eastAsia="Times New Roman" w:hAnsi="Arial" w:cs="Arial"/>
-                <w:color w:val="222222"/>
-                <w:sz w:val="21"/>
-                <w:szCs w:val="21"/>
-                <w:lang w:eastAsia="ru-RU"/>
-              </w:rPr>
-              <w:t>)</w:t>
+              <w:t>Работа с графами (библиотека networkx)</w:t>
             </w:r>
           </w:p>
         </w:tc>
@@ -1994,20 +1473,8 @@
                 <w:szCs w:val="21"/>
                 <w:lang w:eastAsia="ru-RU"/>
               </w:rPr>
-              <w:t xml:space="preserve">Язык </w:t>
-            </w:r>
-            <w:proofErr w:type="spellStart"/>
-            <w:r>
-              <w:rPr>
-                <w:rFonts w:ascii="Arial" w:eastAsia="Times New Roman" w:hAnsi="Arial" w:cs="Arial"/>
-                <w:color w:val="222222"/>
-                <w:sz w:val="21"/>
-                <w:szCs w:val="21"/>
-                <w:lang w:eastAsia="ru-RU"/>
-              </w:rPr>
-              <w:t>Julia</w:t>
-            </w:r>
-            <w:proofErr w:type="spellEnd"/>
+              <w:t>Язык Julia</w:t>
+            </w:r>
           </w:p>
         </w:tc>
         <w:tc>
